--- a/DonLockhartResumeOct2016.docx
+++ b/DonLockhartResumeOct2016.docx
@@ -1,6 +1,6 @@
 
 <file path=word/document.xml><?xml version="1.0" encoding="utf-8"?>
-<w:document xmlns:wpc="http://schemas.microsoft.com/office/word/2010/wordprocessingCanvas" xmlns:cx="http://schemas.microsoft.com/office/drawing/2014/chartex" xmlns:cx1="http://schemas.microsoft.com/office/drawing/2015/9/8/chartex" xmlns:cx2="http://schemas.microsoft.com/office/drawing/2015/10/21/chartex" xmlns:cx3="http://schemas.microsoft.com/office/drawing/2016/5/9/chartex" xmlns:cx4="http://schemas.microsoft.com/office/drawing/2016/5/10/chartex" xmlns:cx5="http://schemas.microsoft.com/office/drawing/2016/5/11/chartex" xmlns:mc="http://schemas.openxmlformats.org/markup-compatibility/2006" xmlns:o="urn:schemas-microsoft-com:office:office" xmlns:r="http://schemas.openxmlformats.org/officeDocument/2006/relationships" xmlns:m="http://schemas.openxmlformats.org/officeDocument/2006/math" xmlns:v="urn:schemas-microsoft-com:vml" xmlns:wp14="http://schemas.microsoft.com/office/word/2010/wordprocessingDrawing" xmlns:wp="http://schemas.openxmlformats.org/drawingml/2006/wordprocessingDrawing" xmlns:w10="urn:schemas-microsoft-com:office:word" xmlns:w="http://schemas.openxmlformats.org/wordprocessingml/2006/main" xmlns:w14="http://schemas.microsoft.com/office/word/2010/wordml" xmlns:w15="http://schemas.microsoft.com/office/word/2012/wordml" xmlns:w16se="http://schemas.microsoft.com/office/word/2015/wordml/symex" xmlns:wpg="http://schemas.microsoft.com/office/word/2010/wordprocessingGroup" xmlns:wpi="http://schemas.microsoft.com/office/word/2010/wordprocessingInk" xmlns:wne="http://schemas.microsoft.com/office/word/2006/wordml" xmlns:wps="http://schemas.microsoft.com/office/word/2010/wordprocessingShape" mc:Ignorable="w14 w15 w16se wp14">
+<w:document xmlns:wpc="http://schemas.microsoft.com/office/word/2010/wordprocessingCanvas" xmlns:cx="http://schemas.microsoft.com/office/drawing/2014/chartex" xmlns:cx1="http://schemas.microsoft.com/office/drawing/2015/9/8/chartex" xmlns:cx2="http://schemas.microsoft.com/office/drawing/2015/10/21/chartex" xmlns:cx3="http://schemas.microsoft.com/office/drawing/2016/5/9/chartex" xmlns:cx4="http://schemas.microsoft.com/office/drawing/2016/5/10/chartex" xmlns:cx5="http://schemas.microsoft.com/office/drawing/2016/5/11/chartex" xmlns:cx6="http://schemas.microsoft.com/office/drawing/2016/5/12/chartex" xmlns:cx7="http://schemas.microsoft.com/office/drawing/2016/5/13/chartex" xmlns:cx8="http://schemas.microsoft.com/office/drawing/2016/5/14/chartex" xmlns:mc="http://schemas.openxmlformats.org/markup-compatibility/2006" xmlns:aink="http://schemas.microsoft.com/office/drawing/2016/ink" xmlns:am3d="http://schemas.microsoft.com/office/drawing/2017/model3d" xmlns:o="urn:schemas-microsoft-com:office:office" xmlns:r="http://schemas.openxmlformats.org/officeDocument/2006/relationships" xmlns:m="http://schemas.openxmlformats.org/officeDocument/2006/math" xmlns:v="urn:schemas-microsoft-com:vml" xmlns:wp14="http://schemas.microsoft.com/office/word/2010/wordprocessingDrawing" xmlns:wp="http://schemas.openxmlformats.org/drawingml/2006/wordprocessingDrawing" xmlns:w10="urn:schemas-microsoft-com:office:word" xmlns:w="http://schemas.openxmlformats.org/wordprocessingml/2006/main" xmlns:w14="http://schemas.microsoft.com/office/word/2010/wordml" xmlns:w15="http://schemas.microsoft.com/office/word/2012/wordml" xmlns:w16cid="http://schemas.microsoft.com/office/word/2016/wordml/cid" xmlns:w16se="http://schemas.microsoft.com/office/word/2015/wordml/symex" xmlns:wpg="http://schemas.microsoft.com/office/word/2010/wordprocessingGroup" xmlns:wpi="http://schemas.microsoft.com/office/word/2010/wordprocessingInk" xmlns:wne="http://schemas.microsoft.com/office/word/2006/wordml" xmlns:wps="http://schemas.microsoft.com/office/word/2010/wordprocessingShape" mc:Ignorable="w14 w15 w16se w16cid wp14">
   <w:body>
     <w:p>
       <w:pPr>
@@ -30,7 +30,7 @@
         <mc:AlternateContent>
           <mc:Choice Requires="wpg">
             <w:drawing>
-              <wp:inline distT="0" distB="0" distL="0" distR="0">
+              <wp:inline distT="0" distB="0" distL="0" distR="0" wp14:anchorId="1F198E01" wp14:editId="32698BA3">
                 <wp:extent cx="5943600" cy="38100"/>
                 <wp:effectExtent l="0" t="0" r="0" b="0"/>
                 <wp:docPr id="1723" name="Group 1723"/>
@@ -147,7 +147,7 @@
         <mc:AlternateContent>
           <mc:Choice Requires="wpg">
             <w:drawing>
-              <wp:inline distT="0" distB="0" distL="0" distR="0">
+              <wp:inline distT="0" distB="0" distL="0" distR="0" wp14:anchorId="161ECCCD" wp14:editId="36A38D1F">
                 <wp:extent cx="5943600" cy="18288"/>
                 <wp:effectExtent l="0" t="0" r="0" b="0"/>
                 <wp:docPr id="1722" name="Group 1722"/>
@@ -246,13 +246,7 @@
         <w:rPr>
           <w:sz w:val="27"/>
         </w:rPr>
-        <w:t xml:space="preserve">A senior software architect and engineer with more than 15 years of experience in designing, developing and deploying web, multi-tier, and cloud-based solutions. Aficionado of quality software development using modern techniques, tools, and methodologies. </w:t>
-      </w:r>
-      <w:r>
-        <w:rPr>
-          <w:sz w:val="27"/>
-        </w:rPr>
-        <w:t>Small business owner with financial, organizational, and task management experiences. Recognized tenacious problem-solver with excellent critical thinking skills.</w:t>
+        <w:t>A senior software architect and engineer with more than 15 years of experience in designing, developing and deploying web, multi-tier, and cloud-based solutions. Aficionado of quality software development using modern techniques, tools, and methodologies. Small business owner with financial, organizational, and task management experiences. Recognized tenacious problem-solver with excellent critical thinking skills.</w:t>
       </w:r>
     </w:p>
     <w:p>
@@ -269,7 +263,7 @@
         <mc:AlternateContent>
           <mc:Choice Requires="wpg">
             <w:drawing>
-              <wp:inline distT="0" distB="0" distL="0" distR="0">
+              <wp:inline distT="0" distB="0" distL="0" distR="0" wp14:anchorId="3B699E07" wp14:editId="5DE03C1F">
                 <wp:extent cx="5943600" cy="38100"/>
                 <wp:effectExtent l="0" t="0" r="0" b="0"/>
                 <wp:docPr id="1725" name="Group 1725"/>
@@ -382,7 +376,7 @@
         <mc:AlternateContent>
           <mc:Choice Requires="wpg">
             <w:drawing>
-              <wp:inline distT="0" distB="0" distL="0" distR="0">
+              <wp:inline distT="0" distB="0" distL="0" distR="0" wp14:anchorId="7E6F5955" wp14:editId="10C31D8C">
                 <wp:extent cx="5943600" cy="18288"/>
                 <wp:effectExtent l="0" t="0" r="0" b="0"/>
                 <wp:docPr id="1724" name="Group 1724"/>
@@ -495,21 +489,19 @@
         <w:ind w:left="-5"/>
       </w:pPr>
       <w:r>
-        <w:t>Development and design, performance tuning, and troubleshooting of carmax.com</w:t>
-      </w:r>
-      <w:r>
-        <w:t xml:space="preserve"> </w:t>
-      </w:r>
-    </w:p>
-    <w:p>
-      <w:pPr>
-        <w:ind w:left="-5"/>
-      </w:pPr>
-      <w:r>
-        <w:t>a</w:t>
-      </w:r>
-      <w:r>
-        <w:t>nd associated back-end services and processes:</w:t>
+        <w:t xml:space="preserve">Member of the carmax.com platform team </w:t>
+      </w:r>
+      <w:r>
+        <w:t xml:space="preserve">responsible for creation of </w:t>
+      </w:r>
+      <w:r>
+        <w:t xml:space="preserve">foundational </w:t>
+      </w:r>
+      <w:r>
+        <w:t>API's and developer enablement</w:t>
+      </w:r>
+      <w:r>
+        <w:t>:</w:t>
       </w:r>
     </w:p>
     <w:p>
@@ -521,10 +513,7 @@
         <w:ind w:hanging="216"/>
       </w:pPr>
       <w:r>
-        <w:t>Evaluate technologies and provide recommendations to development teams, ensuring integration compatibility, scalability, support</w:t>
-      </w:r>
-      <w:r>
-        <w:t>ability within constraints of legacy and evolving architecture</w:t>
+        <w:t>Evaluate technologies and provide recommendations to development teams, ensuring integration compatibility, scalability, supportability within constraints of legacy and evolving architecture</w:t>
       </w:r>
     </w:p>
     <w:p>
@@ -536,7 +525,7 @@
         <w:ind w:hanging="216"/>
       </w:pPr>
       <w:r>
-        <w:t>Provide technical expertise to development teams when they are struggling to make something work</w:t>
+        <w:t>Provide technical expertise to development teams when they are struggling to make something work or suffering from performance issues</w:t>
       </w:r>
     </w:p>
     <w:p>
@@ -548,10 +537,7 @@
         <w:ind w:hanging="216"/>
       </w:pPr>
       <w:r>
-        <w:t>Created cloud reference architectures for development teams across the enterprise including depl</w:t>
-      </w:r>
-      <w:r>
-        <w:t>oyment templates, application startup documentation (including code samples) and guidance on overall architecture</w:t>
+        <w:t>Develop build pipeline (CI/CD)</w:t>
       </w:r>
     </w:p>
     <w:p>
@@ -563,7 +549,7 @@
         <w:ind w:hanging="216"/>
       </w:pPr>
       <w:r>
-        <w:t>Provisioning and automating (PowerShell and ARM) of Azure services</w:t>
+        <w:t>Provision and automate Azure services</w:t>
       </w:r>
     </w:p>
     <w:p>
@@ -575,17 +561,8 @@
         <w:ind w:hanging="216"/>
       </w:pPr>
       <w:r>
-        <w:lastRenderedPageBreak/>
-        <w:t>Design (including architecture presentation and project plan) and implement</w:t>
-      </w:r>
-      <w:r>
-        <w:t xml:space="preserve">ation of the process for serving 1 billion+ per month dynamically generated images - built on ASP.NET MVC and </w:t>
-      </w:r>
-      <w:proofErr w:type="spellStart"/>
-      <w:r>
-        <w:t>WebAPI</w:t>
-      </w:r>
-      <w:proofErr w:type="spellEnd"/>
+        <w:t>Execute performance optimizations and troubleshooting with tools such as WinDbg and Message Analyzer</w:t>
+      </w:r>
     </w:p>
     <w:p>
       <w:pPr>
@@ -596,51 +573,80 @@
         <w:ind w:hanging="216"/>
       </w:pPr>
       <w:r>
-        <w:t>Designed and implemented Continuous Integration/Delivery pipeline leveraging TeamCity and PowerShell</w:t>
-      </w:r>
-    </w:p>
-    <w:p>
-      <w:pPr>
-        <w:numPr>
-          <w:ilvl w:val="0"/>
-          <w:numId w:val="1"/>
-        </w:numPr>
-        <w:ind w:hanging="216"/>
-      </w:pPr>
-      <w:r>
-        <w:t>As needed, execute performance optimiz</w:t>
-      </w:r>
-      <w:r>
-        <w:t xml:space="preserve">ations and troubleshooting with tools such as </w:t>
+        <w:t>Technology built on Azure, WebAPI, ASP.NET MVC, WCF, PowerShell, TeamCity, and Kotlin</w:t>
+      </w:r>
+    </w:p>
+    <w:p>
+      <w:pPr>
+        <w:pStyle w:val="Heading2"/>
+        <w:ind w:left="-5"/>
+      </w:pPr>
+      <w:bookmarkStart w:id="0" w:name="_GoBack"/>
+      <w:bookmarkEnd w:id="0"/>
+      <w:r>
+        <w:lastRenderedPageBreak/>
+        <w:t>Find My Vibe, LLC</w:t>
+      </w:r>
+    </w:p>
+    <w:p>
+      <w:pPr>
+        <w:pStyle w:val="Heading3"/>
+        <w:ind w:left="-5"/>
+      </w:pPr>
+      <w:r>
+        <w:t>Oct, 2014 — Dec, 2015</w:t>
+      </w:r>
+    </w:p>
+    <w:p>
+      <w:pPr>
+        <w:ind w:left="-5"/>
+      </w:pPr>
+      <w:r>
+        <w:t>Co-founder of a mobile (iOS and Android clients) application which provides real-</w:t>
+      </w:r>
+    </w:p>
+    <w:p>
+      <w:pPr>
+        <w:spacing w:after="540"/>
+        <w:ind w:left="-5"/>
+      </w:pPr>
+      <w:r>
+        <w:t>time atmosphere updates from restaurants and bars. I built the Web API back-end in Azure using Web Sites, Azure Search, Sql Azure, storage, and CDN.</w:t>
+      </w:r>
+    </w:p>
+    <w:p>
+      <w:pPr>
+        <w:pStyle w:val="Heading2"/>
+        <w:ind w:left="-5"/>
+      </w:pPr>
+      <w:r>
+        <w:t>Wells Fargo Advisors</w:t>
+      </w:r>
+    </w:p>
+    <w:p>
+      <w:pPr>
+        <w:pStyle w:val="Heading3"/>
+        <w:ind w:left="-5"/>
+      </w:pPr>
+      <w:r>
+        <w:t>Oct, 2009 — Mar, 2010</w:t>
+      </w:r>
+    </w:p>
+    <w:p>
+      <w:pPr>
+        <w:spacing w:after="540"/>
+        <w:ind w:left="-5"/>
+      </w:pPr>
+      <w:r>
+        <w:t xml:space="preserve">Senior developer on team to integrate internet initiated brokerage accounts into internal brokerage platform services as part of the largest merger integration in U.S. banking history. This involved multiple system integrations using IBM </w:t>
       </w:r>
       <w:proofErr w:type="spellStart"/>
       <w:r>
-        <w:t>WinDbg</w:t>
+        <w:t>Websphere</w:t>
       </w:r>
       <w:proofErr w:type="spellEnd"/>
       <w:r>
-        <w:t xml:space="preserve"> and Message Analyzer</w:t>
-      </w:r>
-    </w:p>
-    <w:p>
-      <w:pPr>
-        <w:numPr>
-          <w:ilvl w:val="0"/>
-          <w:numId w:val="1"/>
-        </w:numPr>
-        <w:spacing w:after="548"/>
-        <w:ind w:hanging="216"/>
-      </w:pPr>
-      <w:r>
-        <w:t xml:space="preserve">ASP.NET MVC, </w:t>
-      </w:r>
-      <w:proofErr w:type="spellStart"/>
-      <w:r>
-        <w:t>WebAPI</w:t>
-      </w:r>
-      <w:proofErr w:type="spellEnd"/>
-      <w:r>
-        <w:t>, WCF, and Android development</w:t>
+        <w:t xml:space="preserve"> MQ, Windows Services, WCF services, and ASMX web services. The applications were built with .NET 3.5, ASP.NET, and Oracle.</w:t>
       </w:r>
     </w:p>
     <w:p>
@@ -649,7 +655,7 @@
         <w:ind w:left="-5"/>
       </w:pPr>
       <w:r>
-        <w:t>Find My Vibe, LLC</w:t>
+        <w:t>yamlet.com</w:t>
       </w:r>
     </w:p>
     <w:p>
@@ -658,82 +664,6 @@
         <w:ind w:left="-5"/>
       </w:pPr>
       <w:r>
-        <w:t>Oct, 2014 — Dec, 2015</w:t>
-      </w:r>
-    </w:p>
-    <w:p>
-      <w:pPr>
-        <w:ind w:left="-5"/>
-      </w:pPr>
-      <w:r>
-        <w:t>Co-founder of a mobile (iOS and Android clients) application which provides real-</w:t>
-      </w:r>
-    </w:p>
-    <w:p>
-      <w:pPr>
-        <w:spacing w:after="540"/>
-        <w:ind w:left="-5"/>
-      </w:pPr>
-      <w:r>
-        <w:t>time atmosphere updates from restaurants and bars. I built the Web API back-end in Azure using Web Sites, Azure Search, Sql Azure, storage, and CDN.</w:t>
-      </w:r>
-    </w:p>
-    <w:p>
-      <w:pPr>
-        <w:pStyle w:val="Heading2"/>
-        <w:ind w:left="-5"/>
-      </w:pPr>
-      <w:r>
-        <w:t>Wells Fargo Advisors</w:t>
-      </w:r>
-    </w:p>
-    <w:p>
-      <w:pPr>
-        <w:pStyle w:val="Heading3"/>
-        <w:ind w:left="-5"/>
-      </w:pPr>
-      <w:r>
-        <w:t>Oct, 2009 — Mar, 2010</w:t>
-      </w:r>
-    </w:p>
-    <w:p>
-      <w:pPr>
-        <w:spacing w:after="540"/>
-        <w:ind w:left="-5"/>
-      </w:pPr>
-      <w:r>
-        <w:t>Senior developer on team to integrate internet initiated brokera</w:t>
-      </w:r>
-      <w:r>
-        <w:t xml:space="preserve">ge accounts into internal brokerage platform services as part of the largest merger integration in U.S. banking history. This involved multiple system integrations using IBM </w:t>
-      </w:r>
-      <w:proofErr w:type="spellStart"/>
-      <w:r>
-        <w:t>Websphere</w:t>
-      </w:r>
-      <w:proofErr w:type="spellEnd"/>
-      <w:r>
-        <w:t xml:space="preserve"> MQ, Windows Services, WCF services, and ASMX web services. The applicati</w:t>
-      </w:r>
-      <w:r>
-        <w:t>ons were built with .NET 3.5, ASP.NET, and Oracle.</w:t>
-      </w:r>
-    </w:p>
-    <w:p>
-      <w:pPr>
-        <w:pStyle w:val="Heading2"/>
-        <w:ind w:left="-5"/>
-      </w:pPr>
-      <w:r>
-        <w:t>yamlet.com</w:t>
-      </w:r>
-    </w:p>
-    <w:p>
-      <w:pPr>
-        <w:pStyle w:val="Heading3"/>
-        <w:ind w:left="-5"/>
-      </w:pPr>
-      <w:r>
         <w:t>Feb, 2009 — Sep, 2009</w:t>
       </w:r>
     </w:p>
@@ -743,10 +673,7 @@
         <w:ind w:left="-5"/>
       </w:pPr>
       <w:r>
-        <w:t xml:space="preserve">Co-founded, managed, funded, and developed yamlet.com, a hosted SaaS application build on ASP.NET MVC for homeowner association point of presence. Being an entrepreneurial </w:t>
-      </w:r>
-      <w:r>
-        <w:t>venture, the development and release of yamlet.com both afforded and required the ability to manage all aspects of bringing the product to market.</w:t>
+        <w:t>Co-founded, managed, funded, and developed yamlet.com, a hosted SaaS application build on ASP.NET MVC for homeowner association point of presence. Being an entrepreneurial venture, the development and release of yamlet.com both afforded and required the ability to manage all aspects of bringing the product to market.</w:t>
       </w:r>
       <w:r>
         <w:br/>
@@ -766,8 +693,6 @@
         <w:spacing w:after="396"/>
         <w:ind w:left="-5"/>
       </w:pPr>
-      <w:bookmarkStart w:id="0" w:name="_GoBack"/>
-      <w:bookmarkEnd w:id="0"/>
     </w:p>
     <w:p>
       <w:pPr>
@@ -783,7 +708,7 @@
         <mc:AlternateContent>
           <mc:Choice Requires="wpg">
             <w:drawing>
-              <wp:inline distT="0" distB="0" distL="0" distR="0">
+              <wp:inline distT="0" distB="0" distL="0" distR="0" wp14:anchorId="28514D84" wp14:editId="521789A2">
                 <wp:extent cx="5943600" cy="38100"/>
                 <wp:effectExtent l="0" t="0" r="0" b="0"/>
                 <wp:docPr id="1673" name="Group 1673"/>
@@ -896,7 +821,7 @@
         <mc:AlternateContent>
           <mc:Choice Requires="wpg">
             <w:drawing>
-              <wp:inline distT="0" distB="0" distL="0" distR="0">
+              <wp:inline distT="0" distB="0" distL="0" distR="0" wp14:anchorId="6C07ED08" wp14:editId="071D3C4D">
                 <wp:extent cx="5943600" cy="18288"/>
                 <wp:effectExtent l="0" t="0" r="0" b="0"/>
                 <wp:docPr id="1672" name="Group 1672"/>
@@ -1009,7 +934,7 @@
         <mc:AlternateContent>
           <mc:Choice Requires="wpg">
             <w:drawing>
-              <wp:inline distT="0" distB="0" distL="0" distR="0">
+              <wp:inline distT="0" distB="0" distL="0" distR="0" wp14:anchorId="079F1B23" wp14:editId="7DE0B3ED">
                 <wp:extent cx="5943600" cy="38100"/>
                 <wp:effectExtent l="0" t="0" r="0" b="0"/>
                 <wp:docPr id="1675" name="Group 1675"/>
@@ -1122,7 +1047,7 @@
         <mc:AlternateContent>
           <mc:Choice Requires="wpg">
             <w:drawing>
-              <wp:inline distT="0" distB="0" distL="0" distR="0">
+              <wp:inline distT="0" distB="0" distL="0" distR="0" wp14:anchorId="30637D5D" wp14:editId="73CD32C5">
                 <wp:extent cx="5943600" cy="18288"/>
                 <wp:effectExtent l="0" t="0" r="0" b="0"/>
                 <wp:docPr id="1674" name="Group 1674"/>
@@ -1336,10 +1261,7 @@
       </w:r>
       <w:proofErr w:type="spellEnd"/>
       <w:r>
-        <w:t>, TeamCity, PowerShell,</w:t>
-      </w:r>
-      <w:r>
-        <w:t xml:space="preserve"> </w:t>
+        <w:t xml:space="preserve">, TeamCity, PowerShell, </w:t>
       </w:r>
       <w:proofErr w:type="spellStart"/>
       <w:r>
@@ -1418,7 +1340,7 @@
 </file>
 
 <file path=word/endnotes.xml><?xml version="1.0" encoding="utf-8"?>
-<w:endnotes xmlns:wpc="http://schemas.microsoft.com/office/word/2010/wordprocessingCanvas" xmlns:cx="http://schemas.microsoft.com/office/drawing/2014/chartex" xmlns:cx1="http://schemas.microsoft.com/office/drawing/2015/9/8/chartex" xmlns:cx2="http://schemas.microsoft.com/office/drawing/2015/10/21/chartex" xmlns:cx3="http://schemas.microsoft.com/office/drawing/2016/5/9/chartex" xmlns:cx4="http://schemas.microsoft.com/office/drawing/2016/5/10/chartex" xmlns:cx5="http://schemas.microsoft.com/office/drawing/2016/5/11/chartex" xmlns:mc="http://schemas.openxmlformats.org/markup-compatibility/2006" xmlns:o="urn:schemas-microsoft-com:office:office" xmlns:r="http://schemas.openxmlformats.org/officeDocument/2006/relationships" xmlns:m="http://schemas.openxmlformats.org/officeDocument/2006/math" xmlns:v="urn:schemas-microsoft-com:vml" xmlns:wp14="http://schemas.microsoft.com/office/word/2010/wordprocessingDrawing" xmlns:wp="http://schemas.openxmlformats.org/drawingml/2006/wordprocessingDrawing" xmlns:w10="urn:schemas-microsoft-com:office:word" xmlns:w="http://schemas.openxmlformats.org/wordprocessingml/2006/main" xmlns:w14="http://schemas.microsoft.com/office/word/2010/wordml" xmlns:w15="http://schemas.microsoft.com/office/word/2012/wordml" xmlns:w16se="http://schemas.microsoft.com/office/word/2015/wordml/symex" xmlns:wpg="http://schemas.microsoft.com/office/word/2010/wordprocessingGroup" xmlns:wpi="http://schemas.microsoft.com/office/word/2010/wordprocessingInk" xmlns:wne="http://schemas.microsoft.com/office/word/2006/wordml" xmlns:wps="http://schemas.microsoft.com/office/word/2010/wordprocessingShape" mc:Ignorable="w14 w15 w16se wp14">
+<w:endnotes xmlns:wpc="http://schemas.microsoft.com/office/word/2010/wordprocessingCanvas" xmlns:cx="http://schemas.microsoft.com/office/drawing/2014/chartex" xmlns:cx1="http://schemas.microsoft.com/office/drawing/2015/9/8/chartex" xmlns:cx2="http://schemas.microsoft.com/office/drawing/2015/10/21/chartex" xmlns:cx3="http://schemas.microsoft.com/office/drawing/2016/5/9/chartex" xmlns:cx4="http://schemas.microsoft.com/office/drawing/2016/5/10/chartex" xmlns:cx5="http://schemas.microsoft.com/office/drawing/2016/5/11/chartex" xmlns:cx6="http://schemas.microsoft.com/office/drawing/2016/5/12/chartex" xmlns:cx7="http://schemas.microsoft.com/office/drawing/2016/5/13/chartex" xmlns:cx8="http://schemas.microsoft.com/office/drawing/2016/5/14/chartex" xmlns:mc="http://schemas.openxmlformats.org/markup-compatibility/2006" xmlns:aink="http://schemas.microsoft.com/office/drawing/2016/ink" xmlns:am3d="http://schemas.microsoft.com/office/drawing/2017/model3d" xmlns:o="urn:schemas-microsoft-com:office:office" xmlns:r="http://schemas.openxmlformats.org/officeDocument/2006/relationships" xmlns:m="http://schemas.openxmlformats.org/officeDocument/2006/math" xmlns:v="urn:schemas-microsoft-com:vml" xmlns:wp14="http://schemas.microsoft.com/office/word/2010/wordprocessingDrawing" xmlns:wp="http://schemas.openxmlformats.org/drawingml/2006/wordprocessingDrawing" xmlns:w10="urn:schemas-microsoft-com:office:word" xmlns:w="http://schemas.openxmlformats.org/wordprocessingml/2006/main" xmlns:w14="http://schemas.microsoft.com/office/word/2010/wordml" xmlns:w15="http://schemas.microsoft.com/office/word/2012/wordml" xmlns:w16cid="http://schemas.microsoft.com/office/word/2016/wordml/cid" xmlns:w16se="http://schemas.microsoft.com/office/word/2015/wordml/symex" xmlns:wpg="http://schemas.microsoft.com/office/word/2010/wordprocessingGroup" xmlns:wpi="http://schemas.microsoft.com/office/word/2010/wordprocessingInk" xmlns:wne="http://schemas.microsoft.com/office/word/2006/wordml" xmlns:wps="http://schemas.microsoft.com/office/word/2010/wordprocessingShape" mc:Ignorable="w14 w15 w16se w16cid wp14">
   <w:endnote w:type="separator" w:id="-1">
     <w:p>
       <w:pPr>
@@ -1443,7 +1365,7 @@
 </file>
 
 <file path=word/footer1.xml><?xml version="1.0" encoding="utf-8"?>
-<w:ftr xmlns:wpc="http://schemas.microsoft.com/office/word/2010/wordprocessingCanvas" xmlns:cx="http://schemas.microsoft.com/office/drawing/2014/chartex" xmlns:cx1="http://schemas.microsoft.com/office/drawing/2015/9/8/chartex" xmlns:cx2="http://schemas.microsoft.com/office/drawing/2015/10/21/chartex" xmlns:cx3="http://schemas.microsoft.com/office/drawing/2016/5/9/chartex" xmlns:cx4="http://schemas.microsoft.com/office/drawing/2016/5/10/chartex" xmlns:cx5="http://schemas.microsoft.com/office/drawing/2016/5/11/chartex" xmlns:mc="http://schemas.openxmlformats.org/markup-compatibility/2006" xmlns:o="urn:schemas-microsoft-com:office:office" xmlns:r="http://schemas.openxmlformats.org/officeDocument/2006/relationships" xmlns:m="http://schemas.openxmlformats.org/officeDocument/2006/math" xmlns:v="urn:schemas-microsoft-com:vml" xmlns:wp14="http://schemas.microsoft.com/office/word/2010/wordprocessingDrawing" xmlns:wp="http://schemas.openxmlformats.org/drawingml/2006/wordprocessingDrawing" xmlns:w10="urn:schemas-microsoft-com:office:word" xmlns:w="http://schemas.openxmlformats.org/wordprocessingml/2006/main" xmlns:w14="http://schemas.microsoft.com/office/word/2010/wordml" xmlns:w15="http://schemas.microsoft.com/office/word/2012/wordml" xmlns:w16se="http://schemas.microsoft.com/office/word/2015/wordml/symex" xmlns:wpg="http://schemas.microsoft.com/office/word/2010/wordprocessingGroup" xmlns:wpi="http://schemas.microsoft.com/office/word/2010/wordprocessingInk" xmlns:wne="http://schemas.microsoft.com/office/word/2006/wordml" xmlns:wps="http://schemas.microsoft.com/office/word/2010/wordprocessingShape" mc:Ignorable="w14 w15 w16se wp14">
+<w:ftr xmlns:wpc="http://schemas.microsoft.com/office/word/2010/wordprocessingCanvas" xmlns:cx="http://schemas.microsoft.com/office/drawing/2014/chartex" xmlns:cx1="http://schemas.microsoft.com/office/drawing/2015/9/8/chartex" xmlns:cx2="http://schemas.microsoft.com/office/drawing/2015/10/21/chartex" xmlns:cx3="http://schemas.microsoft.com/office/drawing/2016/5/9/chartex" xmlns:cx4="http://schemas.microsoft.com/office/drawing/2016/5/10/chartex" xmlns:cx5="http://schemas.microsoft.com/office/drawing/2016/5/11/chartex" xmlns:cx6="http://schemas.microsoft.com/office/drawing/2016/5/12/chartex" xmlns:cx7="http://schemas.microsoft.com/office/drawing/2016/5/13/chartex" xmlns:cx8="http://schemas.microsoft.com/office/drawing/2016/5/14/chartex" xmlns:mc="http://schemas.openxmlformats.org/markup-compatibility/2006" xmlns:aink="http://schemas.microsoft.com/office/drawing/2016/ink" xmlns:am3d="http://schemas.microsoft.com/office/drawing/2017/model3d" xmlns:o="urn:schemas-microsoft-com:office:office" xmlns:r="http://schemas.openxmlformats.org/officeDocument/2006/relationships" xmlns:m="http://schemas.openxmlformats.org/officeDocument/2006/math" xmlns:v="urn:schemas-microsoft-com:vml" xmlns:wp14="http://schemas.microsoft.com/office/word/2010/wordprocessingDrawing" xmlns:wp="http://schemas.openxmlformats.org/drawingml/2006/wordprocessingDrawing" xmlns:w10="urn:schemas-microsoft-com:office:word" xmlns:w="http://schemas.openxmlformats.org/wordprocessingml/2006/main" xmlns:w14="http://schemas.microsoft.com/office/word/2010/wordml" xmlns:w15="http://schemas.microsoft.com/office/word/2012/wordml" xmlns:w16cid="http://schemas.microsoft.com/office/word/2016/wordml/cid" xmlns:w16se="http://schemas.microsoft.com/office/word/2015/wordml/symex" xmlns:wpg="http://schemas.microsoft.com/office/word/2010/wordprocessingGroup" xmlns:wpi="http://schemas.microsoft.com/office/word/2010/wordprocessingInk" xmlns:wne="http://schemas.microsoft.com/office/word/2006/wordml" xmlns:wps="http://schemas.microsoft.com/office/word/2010/wordprocessingShape" mc:Ignorable="w14 w15 w16se w16cid wp14">
   <w:p>
     <w:pPr>
       <w:tabs>
@@ -1470,7 +1392,7 @@
 </file>
 
 <file path=word/footer2.xml><?xml version="1.0" encoding="utf-8"?>
-<w:ftr xmlns:wpc="http://schemas.microsoft.com/office/word/2010/wordprocessingCanvas" xmlns:cx="http://schemas.microsoft.com/office/drawing/2014/chartex" xmlns:cx1="http://schemas.microsoft.com/office/drawing/2015/9/8/chartex" xmlns:cx2="http://schemas.microsoft.com/office/drawing/2015/10/21/chartex" xmlns:cx3="http://schemas.microsoft.com/office/drawing/2016/5/9/chartex" xmlns:cx4="http://schemas.microsoft.com/office/drawing/2016/5/10/chartex" xmlns:cx5="http://schemas.microsoft.com/office/drawing/2016/5/11/chartex" xmlns:mc="http://schemas.openxmlformats.org/markup-compatibility/2006" xmlns:o="urn:schemas-microsoft-com:office:office" xmlns:r="http://schemas.openxmlformats.org/officeDocument/2006/relationships" xmlns:m="http://schemas.openxmlformats.org/officeDocument/2006/math" xmlns:v="urn:schemas-microsoft-com:vml" xmlns:wp14="http://schemas.microsoft.com/office/word/2010/wordprocessingDrawing" xmlns:wp="http://schemas.openxmlformats.org/drawingml/2006/wordprocessingDrawing" xmlns:w10="urn:schemas-microsoft-com:office:word" xmlns:w="http://schemas.openxmlformats.org/wordprocessingml/2006/main" xmlns:w14="http://schemas.microsoft.com/office/word/2010/wordml" xmlns:w15="http://schemas.microsoft.com/office/word/2012/wordml" xmlns:w16se="http://schemas.microsoft.com/office/word/2015/wordml/symex" xmlns:wpg="http://schemas.microsoft.com/office/word/2010/wordprocessingGroup" xmlns:wpi="http://schemas.microsoft.com/office/word/2010/wordprocessingInk" xmlns:wne="http://schemas.microsoft.com/office/word/2006/wordml" xmlns:wps="http://schemas.microsoft.com/office/word/2010/wordprocessingShape" mc:Ignorable="w14 w15 w16se wp14">
+<w:ftr xmlns:wpc="http://schemas.microsoft.com/office/word/2010/wordprocessingCanvas" xmlns:cx="http://schemas.microsoft.com/office/drawing/2014/chartex" xmlns:cx1="http://schemas.microsoft.com/office/drawing/2015/9/8/chartex" xmlns:cx2="http://schemas.microsoft.com/office/drawing/2015/10/21/chartex" xmlns:cx3="http://schemas.microsoft.com/office/drawing/2016/5/9/chartex" xmlns:cx4="http://schemas.microsoft.com/office/drawing/2016/5/10/chartex" xmlns:cx5="http://schemas.microsoft.com/office/drawing/2016/5/11/chartex" xmlns:cx6="http://schemas.microsoft.com/office/drawing/2016/5/12/chartex" xmlns:cx7="http://schemas.microsoft.com/office/drawing/2016/5/13/chartex" xmlns:cx8="http://schemas.microsoft.com/office/drawing/2016/5/14/chartex" xmlns:mc="http://schemas.openxmlformats.org/markup-compatibility/2006" xmlns:aink="http://schemas.microsoft.com/office/drawing/2016/ink" xmlns:am3d="http://schemas.microsoft.com/office/drawing/2017/model3d" xmlns:o="urn:schemas-microsoft-com:office:office" xmlns:r="http://schemas.openxmlformats.org/officeDocument/2006/relationships" xmlns:m="http://schemas.openxmlformats.org/officeDocument/2006/math" xmlns:v="urn:schemas-microsoft-com:vml" xmlns:wp14="http://schemas.microsoft.com/office/word/2010/wordprocessingDrawing" xmlns:wp="http://schemas.openxmlformats.org/drawingml/2006/wordprocessingDrawing" xmlns:w10="urn:schemas-microsoft-com:office:word" xmlns:w="http://schemas.openxmlformats.org/wordprocessingml/2006/main" xmlns:w14="http://schemas.microsoft.com/office/word/2010/wordml" xmlns:w15="http://schemas.microsoft.com/office/word/2012/wordml" xmlns:w16cid="http://schemas.microsoft.com/office/word/2016/wordml/cid" xmlns:w16se="http://schemas.microsoft.com/office/word/2015/wordml/symex" xmlns:wpg="http://schemas.microsoft.com/office/word/2010/wordprocessingGroup" xmlns:wpi="http://schemas.microsoft.com/office/word/2010/wordprocessingInk" xmlns:wne="http://schemas.microsoft.com/office/word/2006/wordml" xmlns:wps="http://schemas.microsoft.com/office/word/2010/wordprocessingShape" mc:Ignorable="w14 w15 w16se w16cid wp14">
   <w:p>
     <w:pPr>
       <w:tabs>
@@ -1484,7 +1406,7 @@
 </file>
 
 <file path=word/footer3.xml><?xml version="1.0" encoding="utf-8"?>
-<w:ftr xmlns:wpc="http://schemas.microsoft.com/office/word/2010/wordprocessingCanvas" xmlns:cx="http://schemas.microsoft.com/office/drawing/2014/chartex" xmlns:cx1="http://schemas.microsoft.com/office/drawing/2015/9/8/chartex" xmlns:cx2="http://schemas.microsoft.com/office/drawing/2015/10/21/chartex" xmlns:cx3="http://schemas.microsoft.com/office/drawing/2016/5/9/chartex" xmlns:cx4="http://schemas.microsoft.com/office/drawing/2016/5/10/chartex" xmlns:cx5="http://schemas.microsoft.com/office/drawing/2016/5/11/chartex" xmlns:mc="http://schemas.openxmlformats.org/markup-compatibility/2006" xmlns:o="urn:schemas-microsoft-com:office:office" xmlns:r="http://schemas.openxmlformats.org/officeDocument/2006/relationships" xmlns:m="http://schemas.openxmlformats.org/officeDocument/2006/math" xmlns:v="urn:schemas-microsoft-com:vml" xmlns:wp14="http://schemas.microsoft.com/office/word/2010/wordprocessingDrawing" xmlns:wp="http://schemas.openxmlformats.org/drawingml/2006/wordprocessingDrawing" xmlns:w10="urn:schemas-microsoft-com:office:word" xmlns:w="http://schemas.openxmlformats.org/wordprocessingml/2006/main" xmlns:w14="http://schemas.microsoft.com/office/word/2010/wordml" xmlns:w15="http://schemas.microsoft.com/office/word/2012/wordml" xmlns:w16se="http://schemas.microsoft.com/office/word/2015/wordml/symex" xmlns:wpg="http://schemas.microsoft.com/office/word/2010/wordprocessingGroup" xmlns:wpi="http://schemas.microsoft.com/office/word/2010/wordprocessingInk" xmlns:wne="http://schemas.microsoft.com/office/word/2006/wordml" xmlns:wps="http://schemas.microsoft.com/office/word/2010/wordprocessingShape" mc:Ignorable="w14 w15 w16se wp14">
+<w:ftr xmlns:wpc="http://schemas.microsoft.com/office/word/2010/wordprocessingCanvas" xmlns:cx="http://schemas.microsoft.com/office/drawing/2014/chartex" xmlns:cx1="http://schemas.microsoft.com/office/drawing/2015/9/8/chartex" xmlns:cx2="http://schemas.microsoft.com/office/drawing/2015/10/21/chartex" xmlns:cx3="http://schemas.microsoft.com/office/drawing/2016/5/9/chartex" xmlns:cx4="http://schemas.microsoft.com/office/drawing/2016/5/10/chartex" xmlns:cx5="http://schemas.microsoft.com/office/drawing/2016/5/11/chartex" xmlns:cx6="http://schemas.microsoft.com/office/drawing/2016/5/12/chartex" xmlns:cx7="http://schemas.microsoft.com/office/drawing/2016/5/13/chartex" xmlns:cx8="http://schemas.microsoft.com/office/drawing/2016/5/14/chartex" xmlns:mc="http://schemas.openxmlformats.org/markup-compatibility/2006" xmlns:aink="http://schemas.microsoft.com/office/drawing/2016/ink" xmlns:am3d="http://schemas.microsoft.com/office/drawing/2017/model3d" xmlns:o="urn:schemas-microsoft-com:office:office" xmlns:r="http://schemas.openxmlformats.org/officeDocument/2006/relationships" xmlns:m="http://schemas.openxmlformats.org/officeDocument/2006/math" xmlns:v="urn:schemas-microsoft-com:vml" xmlns:wp14="http://schemas.microsoft.com/office/word/2010/wordprocessingDrawing" xmlns:wp="http://schemas.openxmlformats.org/drawingml/2006/wordprocessingDrawing" xmlns:w10="urn:schemas-microsoft-com:office:word" xmlns:w="http://schemas.openxmlformats.org/wordprocessingml/2006/main" xmlns:w14="http://schemas.microsoft.com/office/word/2010/wordml" xmlns:w15="http://schemas.microsoft.com/office/word/2012/wordml" xmlns:w16cid="http://schemas.microsoft.com/office/word/2016/wordml/cid" xmlns:w16se="http://schemas.microsoft.com/office/word/2015/wordml/symex" xmlns:wpg="http://schemas.microsoft.com/office/word/2010/wordprocessingGroup" xmlns:wpi="http://schemas.microsoft.com/office/word/2010/wordprocessingInk" xmlns:wne="http://schemas.microsoft.com/office/word/2006/wordml" xmlns:wps="http://schemas.microsoft.com/office/word/2010/wordprocessingShape" mc:Ignorable="w14 w15 w16se w16cid wp14">
   <w:p>
     <w:pPr>
       <w:tabs>
@@ -1511,7 +1433,7 @@
 </file>
 
 <file path=word/footnotes.xml><?xml version="1.0" encoding="utf-8"?>
-<w:footnotes xmlns:wpc="http://schemas.microsoft.com/office/word/2010/wordprocessingCanvas" xmlns:cx="http://schemas.microsoft.com/office/drawing/2014/chartex" xmlns:cx1="http://schemas.microsoft.com/office/drawing/2015/9/8/chartex" xmlns:cx2="http://schemas.microsoft.com/office/drawing/2015/10/21/chartex" xmlns:cx3="http://schemas.microsoft.com/office/drawing/2016/5/9/chartex" xmlns:cx4="http://schemas.microsoft.com/office/drawing/2016/5/10/chartex" xmlns:cx5="http://schemas.microsoft.com/office/drawing/2016/5/11/chartex" xmlns:mc="http://schemas.openxmlformats.org/markup-compatibility/2006" xmlns:o="urn:schemas-microsoft-com:office:office" xmlns:r="http://schemas.openxmlformats.org/officeDocument/2006/relationships" xmlns:m="http://schemas.openxmlformats.org/officeDocument/2006/math" xmlns:v="urn:schemas-microsoft-com:vml" xmlns:wp14="http://schemas.microsoft.com/office/word/2010/wordprocessingDrawing" xmlns:wp="http://schemas.openxmlformats.org/drawingml/2006/wordprocessingDrawing" xmlns:w10="urn:schemas-microsoft-com:office:word" xmlns:w="http://schemas.openxmlformats.org/wordprocessingml/2006/main" xmlns:w14="http://schemas.microsoft.com/office/word/2010/wordml" xmlns:w15="http://schemas.microsoft.com/office/word/2012/wordml" xmlns:w16se="http://schemas.microsoft.com/office/word/2015/wordml/symex" xmlns:wpg="http://schemas.microsoft.com/office/word/2010/wordprocessingGroup" xmlns:wpi="http://schemas.microsoft.com/office/word/2010/wordprocessingInk" xmlns:wne="http://schemas.microsoft.com/office/word/2006/wordml" xmlns:wps="http://schemas.microsoft.com/office/word/2010/wordprocessingShape" mc:Ignorable="w14 w15 w16se wp14">
+<w:footnotes xmlns:wpc="http://schemas.microsoft.com/office/word/2010/wordprocessingCanvas" xmlns:cx="http://schemas.microsoft.com/office/drawing/2014/chartex" xmlns:cx1="http://schemas.microsoft.com/office/drawing/2015/9/8/chartex" xmlns:cx2="http://schemas.microsoft.com/office/drawing/2015/10/21/chartex" xmlns:cx3="http://schemas.microsoft.com/office/drawing/2016/5/9/chartex" xmlns:cx4="http://schemas.microsoft.com/office/drawing/2016/5/10/chartex" xmlns:cx5="http://schemas.microsoft.com/office/drawing/2016/5/11/chartex" xmlns:cx6="http://schemas.microsoft.com/office/drawing/2016/5/12/chartex" xmlns:cx7="http://schemas.microsoft.com/office/drawing/2016/5/13/chartex" xmlns:cx8="http://schemas.microsoft.com/office/drawing/2016/5/14/chartex" xmlns:mc="http://schemas.openxmlformats.org/markup-compatibility/2006" xmlns:aink="http://schemas.microsoft.com/office/drawing/2016/ink" xmlns:am3d="http://schemas.microsoft.com/office/drawing/2017/model3d" xmlns:o="urn:schemas-microsoft-com:office:office" xmlns:r="http://schemas.openxmlformats.org/officeDocument/2006/relationships" xmlns:m="http://schemas.openxmlformats.org/officeDocument/2006/math" xmlns:v="urn:schemas-microsoft-com:vml" xmlns:wp14="http://schemas.microsoft.com/office/word/2010/wordprocessingDrawing" xmlns:wp="http://schemas.openxmlformats.org/drawingml/2006/wordprocessingDrawing" xmlns:w10="urn:schemas-microsoft-com:office:word" xmlns:w="http://schemas.openxmlformats.org/wordprocessingml/2006/main" xmlns:w14="http://schemas.microsoft.com/office/word/2010/wordml" xmlns:w15="http://schemas.microsoft.com/office/word/2012/wordml" xmlns:w16cid="http://schemas.microsoft.com/office/word/2016/wordml/cid" xmlns:w16se="http://schemas.microsoft.com/office/word/2015/wordml/symex" xmlns:wpg="http://schemas.microsoft.com/office/word/2010/wordprocessingGroup" xmlns:wpi="http://schemas.microsoft.com/office/word/2010/wordprocessingInk" xmlns:wne="http://schemas.microsoft.com/office/word/2006/wordml" xmlns:wps="http://schemas.microsoft.com/office/word/2010/wordprocessingShape" mc:Ignorable="w14 w15 w16se w16cid wp14">
   <w:footnote w:type="separator" w:id="-1">
     <w:p>
       <w:pPr>
@@ -1536,7 +1458,7 @@
 </file>
 
 <file path=word/header1.xml><?xml version="1.0" encoding="utf-8"?>
-<w:hdr xmlns:wpc="http://schemas.microsoft.com/office/word/2010/wordprocessingCanvas" xmlns:cx="http://schemas.microsoft.com/office/drawing/2014/chartex" xmlns:cx1="http://schemas.microsoft.com/office/drawing/2015/9/8/chartex" xmlns:cx2="http://schemas.microsoft.com/office/drawing/2015/10/21/chartex" xmlns:cx3="http://schemas.microsoft.com/office/drawing/2016/5/9/chartex" xmlns:cx4="http://schemas.microsoft.com/office/drawing/2016/5/10/chartex" xmlns:cx5="http://schemas.microsoft.com/office/drawing/2016/5/11/chartex" xmlns:mc="http://schemas.openxmlformats.org/markup-compatibility/2006" xmlns:o="urn:schemas-microsoft-com:office:office" xmlns:r="http://schemas.openxmlformats.org/officeDocument/2006/relationships" xmlns:m="http://schemas.openxmlformats.org/officeDocument/2006/math" xmlns:v="urn:schemas-microsoft-com:vml" xmlns:wp14="http://schemas.microsoft.com/office/word/2010/wordprocessingDrawing" xmlns:wp="http://schemas.openxmlformats.org/drawingml/2006/wordprocessingDrawing" xmlns:w10="urn:schemas-microsoft-com:office:word" xmlns:w="http://schemas.openxmlformats.org/wordprocessingml/2006/main" xmlns:w14="http://schemas.microsoft.com/office/word/2010/wordml" xmlns:w15="http://schemas.microsoft.com/office/word/2012/wordml" xmlns:w16se="http://schemas.microsoft.com/office/word/2015/wordml/symex" xmlns:wpg="http://schemas.microsoft.com/office/word/2010/wordprocessingGroup" xmlns:wpi="http://schemas.microsoft.com/office/word/2010/wordprocessingInk" xmlns:wne="http://schemas.microsoft.com/office/word/2006/wordml" xmlns:wps="http://schemas.microsoft.com/office/word/2010/wordprocessingShape" mc:Ignorable="w14 w15 w16se wp14">
+<w:hdr xmlns:wpc="http://schemas.microsoft.com/office/word/2010/wordprocessingCanvas" xmlns:cx="http://schemas.microsoft.com/office/drawing/2014/chartex" xmlns:cx1="http://schemas.microsoft.com/office/drawing/2015/9/8/chartex" xmlns:cx2="http://schemas.microsoft.com/office/drawing/2015/10/21/chartex" xmlns:cx3="http://schemas.microsoft.com/office/drawing/2016/5/9/chartex" xmlns:cx4="http://schemas.microsoft.com/office/drawing/2016/5/10/chartex" xmlns:cx5="http://schemas.microsoft.com/office/drawing/2016/5/11/chartex" xmlns:cx6="http://schemas.microsoft.com/office/drawing/2016/5/12/chartex" xmlns:cx7="http://schemas.microsoft.com/office/drawing/2016/5/13/chartex" xmlns:cx8="http://schemas.microsoft.com/office/drawing/2016/5/14/chartex" xmlns:mc="http://schemas.openxmlformats.org/markup-compatibility/2006" xmlns:aink="http://schemas.microsoft.com/office/drawing/2016/ink" xmlns:am3d="http://schemas.microsoft.com/office/drawing/2017/model3d" xmlns:o="urn:schemas-microsoft-com:office:office" xmlns:r="http://schemas.openxmlformats.org/officeDocument/2006/relationships" xmlns:m="http://schemas.openxmlformats.org/officeDocument/2006/math" xmlns:v="urn:schemas-microsoft-com:vml" xmlns:wp14="http://schemas.microsoft.com/office/word/2010/wordprocessingDrawing" xmlns:wp="http://schemas.openxmlformats.org/drawingml/2006/wordprocessingDrawing" xmlns:w10="urn:schemas-microsoft-com:office:word" xmlns:w="http://schemas.openxmlformats.org/wordprocessingml/2006/main" xmlns:w14="http://schemas.microsoft.com/office/word/2010/wordml" xmlns:w15="http://schemas.microsoft.com/office/word/2012/wordml" xmlns:w16cid="http://schemas.microsoft.com/office/word/2016/wordml/cid" xmlns:w16se="http://schemas.microsoft.com/office/word/2015/wordml/symex" xmlns:wpg="http://schemas.microsoft.com/office/word/2010/wordprocessingGroup" xmlns:wpi="http://schemas.microsoft.com/office/word/2010/wordprocessingInk" xmlns:wne="http://schemas.microsoft.com/office/word/2006/wordml" xmlns:wps="http://schemas.microsoft.com/office/word/2010/wordprocessingShape" mc:Ignorable="w14 w15 w16se w16cid wp14">
   <w:p>
     <w:pPr>
       <w:tabs>
@@ -1585,34 +1507,21 @@
       </w:rPr>
       <w:t xml:space="preserve"> of </w:t>
     </w:r>
-    <w:r>
-      <w:fldChar w:fldCharType="begin"/>
-    </w:r>
-    <w:r>
-      <w:instrText xml:space="preserve"> NUMPAGES   \* MERGEFORMAT </w:instrText>
-    </w:r>
-    <w:r>
-      <w:fldChar w:fldCharType="separate"/>
-    </w:r>
-    <w:r>
-      <w:rPr>
-        <w:noProof/>
-        <w:color w:val="000000"/>
-      </w:rPr>
-      <w:t>3</w:t>
-    </w:r>
-    <w:r>
-      <w:rPr>
-        <w:color w:val="000000"/>
-      </w:rPr>
-      <w:fldChar w:fldCharType="end"/>
-    </w:r>
+    <w:fldSimple w:instr=" NUMPAGES   \* MERGEFORMAT ">
+      <w:r>
+        <w:rPr>
+          <w:noProof/>
+          <w:color w:val="000000"/>
+        </w:rPr>
+        <w:t>3</w:t>
+      </w:r>
+    </w:fldSimple>
   </w:p>
 </w:hdr>
 </file>
 
 <file path=word/header2.xml><?xml version="1.0" encoding="utf-8"?>
-<w:hdr xmlns:wpc="http://schemas.microsoft.com/office/word/2010/wordprocessingCanvas" xmlns:cx="http://schemas.microsoft.com/office/drawing/2014/chartex" xmlns:cx1="http://schemas.microsoft.com/office/drawing/2015/9/8/chartex" xmlns:cx2="http://schemas.microsoft.com/office/drawing/2015/10/21/chartex" xmlns:cx3="http://schemas.microsoft.com/office/drawing/2016/5/9/chartex" xmlns:cx4="http://schemas.microsoft.com/office/drawing/2016/5/10/chartex" xmlns:cx5="http://schemas.microsoft.com/office/drawing/2016/5/11/chartex" xmlns:mc="http://schemas.openxmlformats.org/markup-compatibility/2006" xmlns:o="urn:schemas-microsoft-com:office:office" xmlns:r="http://schemas.openxmlformats.org/officeDocument/2006/relationships" xmlns:m="http://schemas.openxmlformats.org/officeDocument/2006/math" xmlns:v="urn:schemas-microsoft-com:vml" xmlns:wp14="http://schemas.microsoft.com/office/word/2010/wordprocessingDrawing" xmlns:wp="http://schemas.openxmlformats.org/drawingml/2006/wordprocessingDrawing" xmlns:w10="urn:schemas-microsoft-com:office:word" xmlns:w="http://schemas.openxmlformats.org/wordprocessingml/2006/main" xmlns:w14="http://schemas.microsoft.com/office/word/2010/wordml" xmlns:w15="http://schemas.microsoft.com/office/word/2012/wordml" xmlns:w16se="http://schemas.microsoft.com/office/word/2015/wordml/symex" xmlns:wpg="http://schemas.microsoft.com/office/word/2010/wordprocessingGroup" xmlns:wpi="http://schemas.microsoft.com/office/word/2010/wordprocessingInk" xmlns:wne="http://schemas.microsoft.com/office/word/2006/wordml" xmlns:wps="http://schemas.microsoft.com/office/word/2010/wordprocessingShape" mc:Ignorable="w14 w15 w16se wp14">
+<w:hdr xmlns:wpc="http://schemas.microsoft.com/office/word/2010/wordprocessingCanvas" xmlns:cx="http://schemas.microsoft.com/office/drawing/2014/chartex" xmlns:cx1="http://schemas.microsoft.com/office/drawing/2015/9/8/chartex" xmlns:cx2="http://schemas.microsoft.com/office/drawing/2015/10/21/chartex" xmlns:cx3="http://schemas.microsoft.com/office/drawing/2016/5/9/chartex" xmlns:cx4="http://schemas.microsoft.com/office/drawing/2016/5/10/chartex" xmlns:cx5="http://schemas.microsoft.com/office/drawing/2016/5/11/chartex" xmlns:cx6="http://schemas.microsoft.com/office/drawing/2016/5/12/chartex" xmlns:cx7="http://schemas.microsoft.com/office/drawing/2016/5/13/chartex" xmlns:cx8="http://schemas.microsoft.com/office/drawing/2016/5/14/chartex" xmlns:mc="http://schemas.openxmlformats.org/markup-compatibility/2006" xmlns:aink="http://schemas.microsoft.com/office/drawing/2016/ink" xmlns:am3d="http://schemas.microsoft.com/office/drawing/2017/model3d" xmlns:o="urn:schemas-microsoft-com:office:office" xmlns:r="http://schemas.openxmlformats.org/officeDocument/2006/relationships" xmlns:m="http://schemas.openxmlformats.org/officeDocument/2006/math" xmlns:v="urn:schemas-microsoft-com:vml" xmlns:wp14="http://schemas.microsoft.com/office/word/2010/wordprocessingDrawing" xmlns:wp="http://schemas.openxmlformats.org/drawingml/2006/wordprocessingDrawing" xmlns:w10="urn:schemas-microsoft-com:office:word" xmlns:w="http://schemas.openxmlformats.org/wordprocessingml/2006/main" xmlns:w14="http://schemas.microsoft.com/office/word/2010/wordml" xmlns:w15="http://schemas.microsoft.com/office/word/2012/wordml" xmlns:w16cid="http://schemas.microsoft.com/office/word/2016/wordml/cid" xmlns:w16se="http://schemas.microsoft.com/office/word/2015/wordml/symex" xmlns:wpg="http://schemas.microsoft.com/office/word/2010/wordprocessingGroup" xmlns:wpi="http://schemas.microsoft.com/office/word/2010/wordprocessingInk" xmlns:wne="http://schemas.microsoft.com/office/word/2006/wordml" xmlns:wps="http://schemas.microsoft.com/office/word/2010/wordprocessingShape" mc:Ignorable="w14 w15 w16se w16cid wp14">
   <w:p>
     <w:pPr>
       <w:tabs>
@@ -1661,34 +1570,21 @@
       </w:rPr>
       <w:t xml:space="preserve"> of </w:t>
     </w:r>
-    <w:r>
-      <w:fldChar w:fldCharType="begin"/>
-    </w:r>
-    <w:r>
-      <w:instrText xml:space="preserve"> NUMPAGES   \* MERGEFORMAT </w:instrText>
-    </w:r>
-    <w:r>
-      <w:fldChar w:fldCharType="separate"/>
-    </w:r>
-    <w:r>
-      <w:rPr>
-        <w:noProof/>
-        <w:color w:val="000000"/>
-      </w:rPr>
-      <w:t>3</w:t>
-    </w:r>
-    <w:r>
-      <w:rPr>
-        <w:color w:val="000000"/>
-      </w:rPr>
-      <w:fldChar w:fldCharType="end"/>
-    </w:r>
+    <w:fldSimple w:instr=" NUMPAGES   \* MERGEFORMAT ">
+      <w:r>
+        <w:rPr>
+          <w:noProof/>
+          <w:color w:val="000000"/>
+        </w:rPr>
+        <w:t>3</w:t>
+      </w:r>
+    </w:fldSimple>
   </w:p>
 </w:hdr>
 </file>
 
 <file path=word/numbering.xml><?xml version="1.0" encoding="utf-8"?>
-<w:numbering xmlns:wpc="http://schemas.microsoft.com/office/word/2010/wordprocessingCanvas" xmlns:cx="http://schemas.microsoft.com/office/drawing/2014/chartex" xmlns:cx1="http://schemas.microsoft.com/office/drawing/2015/9/8/chartex" xmlns:cx2="http://schemas.microsoft.com/office/drawing/2015/10/21/chartex" xmlns:cx3="http://schemas.microsoft.com/office/drawing/2016/5/9/chartex" xmlns:cx4="http://schemas.microsoft.com/office/drawing/2016/5/10/chartex" xmlns:cx5="http://schemas.microsoft.com/office/drawing/2016/5/11/chartex" xmlns:mc="http://schemas.openxmlformats.org/markup-compatibility/2006" xmlns:o="urn:schemas-microsoft-com:office:office" xmlns:r="http://schemas.openxmlformats.org/officeDocument/2006/relationships" xmlns:m="http://schemas.openxmlformats.org/officeDocument/2006/math" xmlns:v="urn:schemas-microsoft-com:vml" xmlns:wp14="http://schemas.microsoft.com/office/word/2010/wordprocessingDrawing" xmlns:wp="http://schemas.openxmlformats.org/drawingml/2006/wordprocessingDrawing" xmlns:w10="urn:schemas-microsoft-com:office:word" xmlns:w="http://schemas.openxmlformats.org/wordprocessingml/2006/main" xmlns:w14="http://schemas.microsoft.com/office/word/2010/wordml" xmlns:w15="http://schemas.microsoft.com/office/word/2012/wordml" xmlns:w16se="http://schemas.microsoft.com/office/word/2015/wordml/symex" xmlns:wpg="http://schemas.microsoft.com/office/word/2010/wordprocessingGroup" xmlns:wpi="http://schemas.microsoft.com/office/word/2010/wordprocessingInk" xmlns:wne="http://schemas.microsoft.com/office/word/2006/wordml" xmlns:wps="http://schemas.microsoft.com/office/word/2010/wordprocessingShape" mc:Ignorable="w14 w15 w16se wp14">
+<w:numbering xmlns:wpc="http://schemas.microsoft.com/office/word/2010/wordprocessingCanvas" xmlns:cx="http://schemas.microsoft.com/office/drawing/2014/chartex" xmlns:cx1="http://schemas.microsoft.com/office/drawing/2015/9/8/chartex" xmlns:cx2="http://schemas.microsoft.com/office/drawing/2015/10/21/chartex" xmlns:cx3="http://schemas.microsoft.com/office/drawing/2016/5/9/chartex" xmlns:cx4="http://schemas.microsoft.com/office/drawing/2016/5/10/chartex" xmlns:cx5="http://schemas.microsoft.com/office/drawing/2016/5/11/chartex" xmlns:cx6="http://schemas.microsoft.com/office/drawing/2016/5/12/chartex" xmlns:cx7="http://schemas.microsoft.com/office/drawing/2016/5/13/chartex" xmlns:cx8="http://schemas.microsoft.com/office/drawing/2016/5/14/chartex" xmlns:mc="http://schemas.openxmlformats.org/markup-compatibility/2006" xmlns:aink="http://schemas.microsoft.com/office/drawing/2016/ink" xmlns:am3d="http://schemas.microsoft.com/office/drawing/2017/model3d" xmlns:o="urn:schemas-microsoft-com:office:office" xmlns:r="http://schemas.openxmlformats.org/officeDocument/2006/relationships" xmlns:m="http://schemas.openxmlformats.org/officeDocument/2006/math" xmlns:v="urn:schemas-microsoft-com:vml" xmlns:wp14="http://schemas.microsoft.com/office/word/2010/wordprocessingDrawing" xmlns:wp="http://schemas.openxmlformats.org/drawingml/2006/wordprocessingDrawing" xmlns:w10="urn:schemas-microsoft-com:office:word" xmlns:w="http://schemas.openxmlformats.org/wordprocessingml/2006/main" xmlns:w14="http://schemas.microsoft.com/office/word/2010/wordml" xmlns:w15="http://schemas.microsoft.com/office/word/2012/wordml" xmlns:w16cid="http://schemas.microsoft.com/office/word/2016/wordml/cid" xmlns:w16se="http://schemas.microsoft.com/office/word/2015/wordml/symex" xmlns:wpg="http://schemas.microsoft.com/office/word/2010/wordprocessingGroup" xmlns:wpi="http://schemas.microsoft.com/office/word/2010/wordprocessingInk" xmlns:wne="http://schemas.microsoft.com/office/word/2006/wordml" xmlns:wps="http://schemas.microsoft.com/office/word/2010/wordprocessingShape" mc:Ignorable="w14 w15 w16se w16cid wp14">
   <w:abstractNum w:abstractNumId="0" w15:restartNumberingAfterBreak="0">
     <w:nsid w:val="3A5479C5"/>
     <w:multiLevelType w:val="hybridMultilevel"/>
@@ -1908,7 +1804,7 @@
 </file>
 
 <file path=word/styles.xml><?xml version="1.0" encoding="utf-8"?>
-<w:styles xmlns:mc="http://schemas.openxmlformats.org/markup-compatibility/2006" xmlns:r="http://schemas.openxmlformats.org/officeDocument/2006/relationships" xmlns:w="http://schemas.openxmlformats.org/wordprocessingml/2006/main" xmlns:w14="http://schemas.microsoft.com/office/word/2010/wordml" xmlns:w15="http://schemas.microsoft.com/office/word/2012/wordml" xmlns:w16se="http://schemas.microsoft.com/office/word/2015/wordml/symex" mc:Ignorable="w14 w15 w16se">
+<w:styles xmlns:mc="http://schemas.openxmlformats.org/markup-compatibility/2006" xmlns:r="http://schemas.openxmlformats.org/officeDocument/2006/relationships" xmlns:w="http://schemas.openxmlformats.org/wordprocessingml/2006/main" xmlns:w14="http://schemas.microsoft.com/office/word/2010/wordml" xmlns:w15="http://schemas.microsoft.com/office/word/2012/wordml" xmlns:w16cid="http://schemas.microsoft.com/office/word/2016/wordml/cid" xmlns:w16se="http://schemas.microsoft.com/office/word/2015/wordml/symex" mc:Ignorable="w14 w15 w16se w16cid">
   <w:docDefaults>
     <w:rPrDefault>
       <w:rPr>
@@ -1924,7 +1820,7 @@
       </w:pPr>
     </w:pPrDefault>
   </w:docDefaults>
-  <w:latentStyles w:defLockedState="0" w:defUIPriority="99" w:defSemiHidden="0" w:defUnhideWhenUsed="0" w:defQFormat="0" w:count="374">
+  <w:latentStyles w:defLockedState="0" w:defUIPriority="99" w:defSemiHidden="0" w:defUnhideWhenUsed="0" w:defQFormat="0" w:count="375">
     <w:lsdException w:name="Normal" w:uiPriority="0" w:qFormat="1"/>
     <w:lsdException w:name="heading 1" w:uiPriority="9" w:qFormat="1"/>
     <w:lsdException w:name="heading 2" w:semiHidden="1" w:uiPriority="9" w:unhideWhenUsed="1" w:qFormat="1"/>
@@ -2030,7 +1926,6 @@
     <w:lsdException w:name="HTML Sample" w:semiHidden="1" w:unhideWhenUsed="1"/>
     <w:lsdException w:name="HTML Typewriter" w:semiHidden="1" w:unhideWhenUsed="1"/>
     <w:lsdException w:name="HTML Variable" w:semiHidden="1" w:unhideWhenUsed="1"/>
-    <w:lsdException w:name="Normal Table" w:semiHidden="1" w:unhideWhenUsed="1"/>
     <w:lsdException w:name="annotation subject" w:semiHidden="1" w:unhideWhenUsed="1"/>
     <w:lsdException w:name="No List" w:semiHidden="1" w:unhideWhenUsed="1"/>
     <w:lsdException w:name="Outline List 1" w:semiHidden="1" w:unhideWhenUsed="1"/>
@@ -2077,10 +1972,8 @@
     <w:lsdException w:name="Table Subtle 2" w:semiHidden="1" w:unhideWhenUsed="1"/>
     <w:lsdException w:name="Table Web 1" w:semiHidden="1" w:unhideWhenUsed="1"/>
     <w:lsdException w:name="Table Web 2" w:semiHidden="1" w:unhideWhenUsed="1"/>
-    <w:lsdException w:name="Table Web 3" w:semiHidden="1" w:unhideWhenUsed="1"/>
     <w:lsdException w:name="Balloon Text" w:semiHidden="1" w:unhideWhenUsed="1"/>
     <w:lsdException w:name="Table Grid" w:uiPriority="39"/>
-    <w:lsdException w:name="Table Theme" w:semiHidden="1" w:unhideWhenUsed="1"/>
     <w:lsdException w:name="Placeholder Text" w:semiHidden="1"/>
     <w:lsdException w:name="No Spacing" w:uiPriority="1" w:qFormat="1"/>
     <w:lsdException w:name="Light Shading" w:uiPriority="60"/>
@@ -2299,6 +2192,7 @@
     <w:lsdException w:name="Mention" w:semiHidden="1" w:unhideWhenUsed="1"/>
     <w:lsdException w:name="Smart Hyperlink" w:semiHidden="1" w:unhideWhenUsed="1"/>
     <w:lsdException w:name="Hashtag" w:semiHidden="1" w:unhideWhenUsed="1"/>
+    <w:lsdException w:name="Unresolved Mention" w:semiHidden="1" w:unhideWhenUsed="1"/>
   </w:latentStyles>
   <w:style w:type="paragraph" w:default="1" w:styleId="Normal">
     <w:name w:val="Normal"/>
